--- a/sheet_pdf/recursion and bitwise.docx
+++ b/sheet_pdf/recursion and bitwise.docx
@@ -2990,14 +2990,541 @@
           <w:b/>
           <w:bCs/>
         </w:rPr>
+        <w:t>/</w:t>
+      </w:r>
+      <w:r>
+        <w:rPr>
+          <w:b/>
+          <w:bCs/>
+        </w:rPr>
+        <w:t>/ Recursive and Dynamic Programming</w:t>
+      </w:r>
+    </w:p>
+    <w:p>
+      <w:pPr>
+        <w:pStyle w:val="Normal"/>
+        <w:rPr>
+          <w:b/>
+          <w:b/>
+          <w:bCs/>
+        </w:rPr>
+      </w:pPr>
+      <w:r>
+        <w:rPr>
+          <w:b/>
+          <w:bCs/>
+        </w:rPr>
+        <w:t>// Uva 10003 Cutting Sticks</w:t>
+      </w:r>
+    </w:p>
+    <w:p>
+      <w:pPr>
+        <w:pStyle w:val="Normal"/>
+        <w:rPr>
+          <w:b w:val="false"/>
+          <w:b w:val="false"/>
+          <w:bCs w:val="false"/>
+        </w:rPr>
+      </w:pPr>
+      <w:r>
+        <w:rPr>
+          <w:b w:val="false"/>
+          <w:bCs w:val="false"/>
+          <w:sz w:val="16"/>
+          <w:szCs w:val="24"/>
+        </w:rPr>
+        <w:t>/*Given a stick of length 1 ≤ l ≤ 1000 and 1 ≤ n ≤ 50 cuts to</w:t>
+      </w:r>
+    </w:p>
+    <w:p>
+      <w:pPr>
+        <w:pStyle w:val="Normal"/>
+        <w:rPr>
+          <w:b w:val="false"/>
+          <w:b w:val="false"/>
+          <w:bCs w:val="false"/>
+          <w:sz w:val="16"/>
+          <w:szCs w:val="24"/>
+        </w:rPr>
+      </w:pPr>
+      <w:r>
+        <w:rPr>
+          <w:b w:val="false"/>
+          <w:bCs w:val="false"/>
+          <w:sz w:val="16"/>
+          <w:szCs w:val="24"/>
+        </w:rPr>
+        <w:t>be made to the stick (the cut coordinates, lying in the range [0..l], are given). The cost</w:t>
+      </w:r>
+    </w:p>
+    <w:p>
+      <w:pPr>
+        <w:pStyle w:val="Normal"/>
+        <w:rPr>
+          <w:b w:val="false"/>
+          <w:b w:val="false"/>
+          <w:bCs w:val="false"/>
+          <w:sz w:val="16"/>
+          <w:szCs w:val="24"/>
+        </w:rPr>
+      </w:pPr>
+      <w:r>
+        <w:rPr>
+          <w:b w:val="false"/>
+          <w:bCs w:val="false"/>
+          <w:sz w:val="16"/>
+          <w:szCs w:val="24"/>
+        </w:rPr>
+        <w:t>of a cut is determined by the length of the stick to be cut. Your task is to find a cutting</w:t>
+      </w:r>
+    </w:p>
+    <w:p>
+      <w:pPr>
+        <w:pStyle w:val="Normal"/>
+        <w:rPr>
+          <w:b w:val="false"/>
+          <w:b w:val="false"/>
+          <w:bCs w:val="false"/>
+          <w:sz w:val="16"/>
+          <w:szCs w:val="24"/>
+        </w:rPr>
+      </w:pPr>
+      <w:r>
+        <w:rPr>
+          <w:b w:val="false"/>
+          <w:bCs w:val="false"/>
+          <w:sz w:val="16"/>
+          <w:szCs w:val="24"/>
+        </w:rPr>
+        <w:t>sequence so that the overall cost is minimized. */</w:t>
+        <w:tab/>
+        <w:tab/>
+        <w:tab/>
+        <w:tab/>
+        <w:tab/>
+        <w:tab/>
+        <w:tab/>
+        <w:tab/>
+        <w:tab/>
+        <w:tab/>
+        <w:tab/>
+        <w:tab/>
+        <w:tab/>
+        <w:tab/>
+        <w:t xml:space="preserve">          </w:t>
+      </w:r>
+      <w:r>
+        <w:rPr>
+          <w:b w:val="false"/>
+          <w:bCs w:val="false"/>
+          <w:sz w:val="20"/>
+          <w:szCs w:val="24"/>
+        </w:rPr>
+        <w:t>Fig: Cutting Sticks Illustration (optimal 200)</w:t>
+      </w:r>
+    </w:p>
+    <w:p>
+      <w:pPr>
+        <w:pStyle w:val="Normal"/>
+        <w:rPr>
+          <w:b w:val="false"/>
+          <w:b w:val="false"/>
+          <w:bCs w:val="false"/>
+          <w:sz w:val="24"/>
+          <w:szCs w:val="24"/>
+        </w:rPr>
+      </w:pPr>
+      <w:r>
+        <w:rPr>
+          <w:b w:val="false"/>
+          <w:bCs w:val="false"/>
+          <w:sz w:val="24"/>
+          <w:szCs w:val="24"/>
+        </w:rPr>
+        <w:t>int l, n, A[55], memo[55][55];</w:t>
+      </w:r>
+    </w:p>
+    <w:p>
+      <w:pPr>
+        <w:pStyle w:val="Normal"/>
+        <w:rPr>
+          <w:b w:val="false"/>
+          <w:b w:val="false"/>
+          <w:bCs w:val="false"/>
+          <w:sz w:val="24"/>
+          <w:szCs w:val="24"/>
+        </w:rPr>
+      </w:pPr>
+      <w:r>
+        <w:rPr>
+          <w:b w:val="false"/>
+          <w:bCs w:val="false"/>
+          <w:sz w:val="24"/>
+          <w:szCs w:val="24"/>
+        </w:rPr>
+      </w:r>
+    </w:p>
+    <w:p>
+      <w:pPr>
+        <w:pStyle w:val="Normal"/>
+        <w:rPr>
+          <w:b w:val="false"/>
+          <w:b w:val="false"/>
+          <w:bCs w:val="false"/>
+          <w:sz w:val="24"/>
+          <w:szCs w:val="24"/>
+        </w:rPr>
+      </w:pPr>
+      <w:r>
+        <w:rPr>
+          <w:b w:val="false"/>
+          <w:bCs w:val="false"/>
+          <w:sz w:val="24"/>
+          <w:szCs w:val="24"/>
+        </w:rPr>
+        <w:t>int cut(int left, int right) {</w:t>
+      </w:r>
+    </w:p>
+    <w:p>
+      <w:pPr>
+        <w:pStyle w:val="Normal"/>
+        <w:rPr/>
+      </w:pPr>
+      <w:bookmarkStart w:id="1" w:name="__DdeLink__1035_1677908665"/>
+      <w:r>
+        <w:rPr>
+          <w:b w:val="false"/>
+          <w:bCs w:val="false"/>
+          <w:sz w:val="24"/>
+          <w:szCs w:val="24"/>
+        </w:rPr>
+        <w:t xml:space="preserve">    </w:t>
+      </w:r>
+      <w:bookmarkEnd w:id="1"/>
+      <w:r>
+        <w:rPr>
+          <w:b w:val="false"/>
+          <w:bCs w:val="false"/>
+          <w:sz w:val="24"/>
+          <w:szCs w:val="24"/>
+        </w:rPr>
+        <w:t>if (left + 1 == right)</w:t>
+        <w:tab/>
+        <w:tab/>
+        <w:tab/>
+        <w:tab/>
+        <w:tab/>
+      </w:r>
+      <w:r>
+        <w:rPr>
+          <w:b w:val="false"/>
+          <w:bCs w:val="false"/>
+          <w:sz w:val="20"/>
+          <w:szCs w:val="24"/>
+        </w:rPr>
+        <w:t>// If left + 1 == right, there is no space to cut!</w:t>
+      </w:r>
+    </w:p>
+    <w:p>
+      <w:pPr>
+        <w:pStyle w:val="Normal"/>
+        <w:rPr>
+          <w:b w:val="false"/>
+          <w:b w:val="false"/>
+          <w:bCs w:val="false"/>
+          <w:sz w:val="24"/>
+          <w:szCs w:val="24"/>
+        </w:rPr>
+      </w:pPr>
+      <w:r>
+        <w:rPr>
+          <w:b w:val="false"/>
+          <w:bCs w:val="false"/>
+          <w:sz w:val="24"/>
+          <w:szCs w:val="24"/>
+        </w:rPr>
+        <w:t xml:space="preserve">        </w:t>
+      </w:r>
+      <w:r>
+        <w:rPr>
+          <w:b w:val="false"/>
+          <w:bCs w:val="false"/>
+          <w:sz w:val="24"/>
+          <w:szCs w:val="24"/>
+        </w:rPr>
+        <w:t>return 0;</w:t>
+      </w:r>
+    </w:p>
+    <w:p>
+      <w:pPr>
+        <w:pStyle w:val="Normal"/>
+        <w:rPr>
+          <w:b w:val="false"/>
+          <w:b w:val="false"/>
+          <w:bCs w:val="false"/>
+          <w:sz w:val="24"/>
+          <w:szCs w:val="24"/>
+        </w:rPr>
+      </w:pPr>
+      <w:r>
+        <w:rPr>
+          <w:b w:val="false"/>
+          <w:bCs w:val="false"/>
+          <w:sz w:val="24"/>
+          <w:szCs w:val="24"/>
+        </w:rPr>
+        <w:t xml:space="preserve">    </w:t>
+      </w:r>
+      <w:r>
+        <w:rPr>
+          <w:b w:val="false"/>
+          <w:bCs w:val="false"/>
+          <w:sz w:val="24"/>
+          <w:szCs w:val="24"/>
+        </w:rPr>
+        <w:t>if (memo[left][right] != -1)</w:t>
+        <w:tab/>
+        <w:tab/>
+        <w:tab/>
+        <w:tab/>
+        <w:tab/>
+      </w:r>
+      <w:r>
+        <w:rPr>
+          <w:b w:val="false"/>
+          <w:bCs w:val="false"/>
+          <w:sz w:val="20"/>
+          <w:szCs w:val="24"/>
+        </w:rPr>
+        <w:t>// Memorization</w:t>
+      </w:r>
+    </w:p>
+    <w:p>
+      <w:pPr>
+        <w:pStyle w:val="Normal"/>
+        <w:rPr>
+          <w:b w:val="false"/>
+          <w:b w:val="false"/>
+          <w:bCs w:val="false"/>
+          <w:sz w:val="24"/>
+          <w:szCs w:val="24"/>
+        </w:rPr>
+      </w:pPr>
+      <w:r>
+        <w:rPr>
+          <w:b w:val="false"/>
+          <w:bCs w:val="false"/>
+          <w:sz w:val="24"/>
+          <w:szCs w:val="24"/>
+        </w:rPr>
+        <w:t xml:space="preserve">        </w:t>
+      </w:r>
+      <w:r>
+        <w:rPr>
+          <w:b w:val="false"/>
+          <w:bCs w:val="false"/>
+          <w:sz w:val="24"/>
+          <w:szCs w:val="24"/>
+        </w:rPr>
+        <w:t>return memo[left][right];</w:t>
+      </w:r>
+    </w:p>
+    <w:p>
+      <w:pPr>
+        <w:pStyle w:val="Normal"/>
+        <w:rPr>
+          <w:b w:val="false"/>
+          <w:b w:val="false"/>
+          <w:bCs w:val="false"/>
+          <w:sz w:val="24"/>
+          <w:szCs w:val="24"/>
+        </w:rPr>
+      </w:pPr>
+      <w:r>
+        <w:rPr>
+          <w:b w:val="false"/>
+          <w:bCs w:val="false"/>
+          <w:sz w:val="24"/>
+          <w:szCs w:val="24"/>
+        </w:rPr>
+        <w:t xml:space="preserve">    </w:t>
+      </w:r>
+      <w:r>
+        <w:rPr>
+          <w:b w:val="false"/>
+          <w:bCs w:val="false"/>
+          <w:sz w:val="24"/>
+          <w:szCs w:val="24"/>
+        </w:rPr>
+        <w:t>int ans = 2000000000;</w:t>
+        <w:tab/>
+        <w:tab/>
+        <w:tab/>
+        <w:tab/>
+        <w:tab/>
+      </w:r>
+      <w:r>
+        <w:rPr>
+          <w:b w:val="false"/>
+          <w:bCs w:val="false"/>
+          <w:sz w:val="20"/>
+          <w:szCs w:val="24"/>
+        </w:rPr>
+        <w:t>// An INF value</w:t>
+      </w:r>
+    </w:p>
+    <w:p>
+      <w:pPr>
+        <w:pStyle w:val="Normal"/>
+        <w:rPr>
+          <w:b w:val="false"/>
+          <w:b w:val="false"/>
+          <w:bCs w:val="false"/>
+          <w:sz w:val="24"/>
+          <w:szCs w:val="24"/>
+        </w:rPr>
+      </w:pPr>
+      <w:r>
+        <w:rPr>
+          <w:b w:val="false"/>
+          <w:bCs w:val="false"/>
+          <w:sz w:val="24"/>
+          <w:szCs w:val="24"/>
+        </w:rPr>
+        <w:t xml:space="preserve">    </w:t>
+      </w:r>
+      <w:r>
+        <w:rPr>
+          <w:b w:val="false"/>
+          <w:bCs w:val="false"/>
+          <w:sz w:val="24"/>
+          <w:szCs w:val="24"/>
+        </w:rPr>
+        <w:t>for (int i = left + 1; i &lt; right; i++)</w:t>
+      </w:r>
+    </w:p>
+    <w:p>
+      <w:pPr>
+        <w:pStyle w:val="Normal"/>
+        <w:rPr>
+          <w:b w:val="false"/>
+          <w:b w:val="false"/>
+          <w:bCs w:val="false"/>
+          <w:sz w:val="24"/>
+          <w:szCs w:val="24"/>
+        </w:rPr>
+      </w:pPr>
+      <w:r>
+        <w:rPr>
+          <w:b w:val="false"/>
+          <w:bCs w:val="false"/>
+          <w:sz w:val="24"/>
+          <w:szCs w:val="24"/>
+        </w:rPr>
+        <w:t xml:space="preserve">        </w:t>
+      </w:r>
+      <w:r>
+        <w:rPr>
+          <w:b w:val="false"/>
+          <w:bCs w:val="false"/>
+          <w:sz w:val="24"/>
+          <w:szCs w:val="24"/>
+        </w:rPr>
+        <w:t>ans = min(ans, cut(left, i) + cut(i, right) + (A[right]-A[left]));</w:t>
+      </w:r>
+    </w:p>
+    <w:p>
+      <w:pPr>
+        <w:pStyle w:val="Normal"/>
+        <w:rPr>
+          <w:b w:val="false"/>
+          <w:b w:val="false"/>
+          <w:bCs w:val="false"/>
+          <w:sz w:val="24"/>
+          <w:szCs w:val="24"/>
+        </w:rPr>
+      </w:pPr>
+      <w:r>
+        <w:rPr>
+          <w:b w:val="false"/>
+          <w:bCs w:val="false"/>
+          <w:sz w:val="24"/>
+          <w:szCs w:val="24"/>
+        </w:rPr>
+        <w:t xml:space="preserve">    </w:t>
+      </w:r>
+      <w:r>
+        <w:rPr>
+          <w:b w:val="false"/>
+          <w:bCs w:val="false"/>
+          <w:sz w:val="24"/>
+          <w:szCs w:val="24"/>
+        </w:rPr>
+        <w:t>return memo[left][right] = ans;</w:t>
+      </w:r>
+    </w:p>
+    <w:p>
+      <w:pPr>
+        <w:pStyle w:val="Normal"/>
+        <w:rPr>
+          <w:b w:val="false"/>
+          <w:b w:val="false"/>
+          <w:bCs w:val="false"/>
+          <w:sz w:val="24"/>
+          <w:szCs w:val="24"/>
+        </w:rPr>
+      </w:pPr>
+      <w:r>
+        <w:rPr>
+          <w:b w:val="false"/>
+          <w:bCs w:val="false"/>
+          <w:sz w:val="24"/>
+          <w:szCs w:val="24"/>
+        </w:rPr>
+        <w:t>}</w:t>
+      </w:r>
+    </w:p>
+    <w:p>
+      <w:pPr>
+        <w:pStyle w:val="Normal"/>
+        <w:rPr>
+          <w:sz w:val="20"/>
+        </w:rPr>
+      </w:pPr>
+      <w:r>
+        <w:rPr>
+          <w:sz w:val="20"/>
+        </w:rPr>
+      </w:r>
+    </w:p>
+    <w:p>
+      <w:pPr>
+        <w:pStyle w:val="Normal"/>
+        <w:rPr>
+          <w:b/>
+          <w:b/>
+          <w:bCs/>
+          <w:sz w:val="24"/>
+          <w:szCs w:val="24"/>
+        </w:rPr>
+      </w:pPr>
+      <w:r>
+        <w:rPr>
+          <w:b/>
+          <w:bCs/>
+          <w:sz w:val="24"/>
+          <w:szCs w:val="24"/>
+        </w:rPr>
         <w:t xml:space="preserve">// </w:t>
       </w:r>
       <w:r>
         <w:rPr>
           <w:b/>
           <w:bCs/>
-        </w:rPr>
-        <w:t>Recursive and Dynamic Programming</w:t>
+          <w:sz w:val="24"/>
+          <w:szCs w:val="24"/>
+        </w:rPr>
+        <w:t>Some Bitwise Operations</w:t>
       </w:r>
     </w:p>
     <w:p>
@@ -3007,526 +3534,289 @@
           <w:b/>
           <w:b/>
           <w:bCs/>
+          <w:sz w:val="24"/>
+          <w:szCs w:val="24"/>
         </w:rPr>
       </w:pPr>
       <w:r>
         <w:rPr>
           <w:b/>
           <w:bCs/>
-        </w:rPr>
-        <w:t xml:space="preserve">// </w:t>
-      </w:r>
-      <w:r>
-        <w:rPr>
-          <w:b/>
-          <w:bCs/>
-        </w:rPr>
-        <w:t>Uva 10003 Cutting Sticks</w:t>
-      </w:r>
-    </w:p>
-    <w:p>
-      <w:pPr>
-        <w:pStyle w:val="Normal"/>
-        <w:rPr>
-          <w:b w:val="false"/>
-          <w:b w:val="false"/>
-          <w:bCs w:val="false"/>
-        </w:rPr>
-      </w:pPr>
-      <w:r>
-        <w:rPr>
-          <w:b w:val="false"/>
-          <w:bCs w:val="false"/>
-          <w:sz w:val="16"/>
-          <w:szCs w:val="24"/>
-        </w:rPr>
-        <w:t>/*Given a stick of length 1 ≤ l ≤ 1000 and 1 ≤ n ≤ 50 cuts to</w:t>
-      </w:r>
-    </w:p>
-    <w:p>
-      <w:pPr>
-        <w:pStyle w:val="Normal"/>
-        <w:rPr>
-          <w:b w:val="false"/>
-          <w:b w:val="false"/>
-          <w:bCs w:val="false"/>
-          <w:sz w:val="16"/>
-          <w:szCs w:val="24"/>
-        </w:rPr>
-      </w:pPr>
-      <w:r>
-        <w:rPr>
-          <w:b w:val="false"/>
-          <w:bCs w:val="false"/>
-          <w:sz w:val="16"/>
-          <w:szCs w:val="24"/>
-        </w:rPr>
-        <w:t>be made to the stick (the cut coordinates, lying in the range [0..l], are given). The cost</w:t>
-      </w:r>
-    </w:p>
-    <w:p>
-      <w:pPr>
-        <w:pStyle w:val="Normal"/>
-        <w:rPr>
-          <w:b w:val="false"/>
-          <w:b w:val="false"/>
-          <w:bCs w:val="false"/>
-          <w:sz w:val="16"/>
-          <w:szCs w:val="24"/>
-        </w:rPr>
-      </w:pPr>
-      <w:r>
-        <w:rPr>
-          <w:b w:val="false"/>
-          <w:bCs w:val="false"/>
-          <w:sz w:val="16"/>
-          <w:szCs w:val="24"/>
-        </w:rPr>
-        <w:t>of a cut is determined by the length of the stick to be cut. Your task is to find a cutting</w:t>
-      </w:r>
-    </w:p>
-    <w:p>
-      <w:pPr>
-        <w:pStyle w:val="Normal"/>
-        <w:rPr>
-          <w:b w:val="false"/>
-          <w:b w:val="false"/>
-          <w:bCs w:val="false"/>
-          <w:sz w:val="16"/>
-          <w:szCs w:val="24"/>
-        </w:rPr>
-      </w:pPr>
-      <w:r>
-        <w:rPr>
-          <w:b w:val="false"/>
-          <w:bCs w:val="false"/>
-          <w:sz w:val="16"/>
-          <w:szCs w:val="24"/>
-        </w:rPr>
-        <w:t>sequence so that the overall cost is minimized. */</w:t>
-        <w:tab/>
-        <w:tab/>
-        <w:tab/>
-        <w:tab/>
-        <w:tab/>
-        <w:tab/>
-        <w:tab/>
-        <w:tab/>
-        <w:tab/>
-        <w:tab/>
-        <w:tab/>
-        <w:tab/>
-        <w:tab/>
-        <w:tab/>
-        <w:t xml:space="preserve">          </w:t>
-      </w:r>
-      <w:r>
-        <w:rPr>
-          <w:b w:val="false"/>
-          <w:bCs w:val="false"/>
-          <w:sz w:val="20"/>
-          <w:szCs w:val="24"/>
-        </w:rPr>
-        <w:t>Fig: Cutting Sticks Illustration (optimal 200)</w:t>
-      </w:r>
-    </w:p>
-    <w:p>
-      <w:pPr>
-        <w:pStyle w:val="Normal"/>
-        <w:rPr>
-          <w:b w:val="false"/>
-          <w:b w:val="false"/>
-          <w:bCs w:val="false"/>
-          <w:sz w:val="24"/>
-          <w:szCs w:val="24"/>
-        </w:rPr>
-      </w:pPr>
-      <w:r>
-        <w:rPr>
-          <w:b w:val="false"/>
-          <w:bCs w:val="false"/>
-          <w:sz w:val="24"/>
-          <w:szCs w:val="24"/>
-        </w:rPr>
-        <w:t>int l, n, A[55], memo[55][55];</w:t>
-      </w:r>
-    </w:p>
-    <w:p>
-      <w:pPr>
-        <w:pStyle w:val="Normal"/>
-        <w:rPr>
-          <w:b w:val="false"/>
-          <w:b w:val="false"/>
-          <w:bCs w:val="false"/>
-          <w:sz w:val="24"/>
-          <w:szCs w:val="24"/>
-        </w:rPr>
-      </w:pPr>
-      <w:r>
-        <w:rPr>
-          <w:b w:val="false"/>
-          <w:bCs w:val="false"/>
-          <w:sz w:val="24"/>
-          <w:szCs w:val="24"/>
-        </w:rPr>
-      </w:r>
-    </w:p>
-    <w:p>
-      <w:pPr>
-        <w:pStyle w:val="Normal"/>
-        <w:rPr>
-          <w:b w:val="false"/>
-          <w:b w:val="false"/>
-          <w:bCs w:val="false"/>
-          <w:sz w:val="24"/>
-          <w:szCs w:val="24"/>
-        </w:rPr>
-      </w:pPr>
-      <w:r>
-        <w:rPr>
-          <w:b w:val="false"/>
-          <w:bCs w:val="false"/>
-          <w:sz w:val="24"/>
-          <w:szCs w:val="24"/>
-        </w:rPr>
-        <w:t>int cut(int left, int right) {</w:t>
-      </w:r>
-    </w:p>
-    <w:p>
-      <w:pPr>
-        <w:pStyle w:val="Normal"/>
-        <w:rPr>
-          <w:b w:val="false"/>
-          <w:b w:val="false"/>
-          <w:bCs w:val="false"/>
-          <w:sz w:val="24"/>
-          <w:szCs w:val="24"/>
-        </w:rPr>
-      </w:pPr>
-      <w:bookmarkStart w:id="1" w:name="__DdeLink__1035_1677908665"/>
-      <w:r>
-        <w:rPr>
-          <w:b w:val="false"/>
-          <w:bCs w:val="false"/>
-          <w:sz w:val="24"/>
-          <w:szCs w:val="24"/>
-        </w:rPr>
+          <w:sz w:val="24"/>
+          <w:szCs w:val="24"/>
+        </w:rPr>
+      </w:r>
+    </w:p>
+    <w:p>
+      <w:pPr>
+        <w:pStyle w:val="Normal"/>
+        <w:rPr/>
+      </w:pPr>
+      <w:r>
+        <w:rPr/>
+        <w:t>#define isOn(S, j) (S &amp; (1 &lt;&lt; j))</w:t>
+      </w:r>
+    </w:p>
+    <w:p>
+      <w:pPr>
+        <w:pStyle w:val="Normal"/>
+        <w:rPr/>
+      </w:pPr>
+      <w:r>
+        <w:rPr/>
+        <w:t>#define setBit(S, j) (S |= (1 &lt;&lt; j))</w:t>
+      </w:r>
+    </w:p>
+    <w:p>
+      <w:pPr>
+        <w:pStyle w:val="Normal"/>
+        <w:rPr/>
+      </w:pPr>
+      <w:r>
+        <w:rPr/>
+        <w:t>#define clearBit(S, j) (S &amp;= ~(1 &lt;&lt; j))</w:t>
+      </w:r>
+    </w:p>
+    <w:p>
+      <w:pPr>
+        <w:pStyle w:val="Normal"/>
+        <w:rPr/>
+      </w:pPr>
+      <w:r>
+        <w:rPr/>
+        <w:t>#define toggleBit(S, j) (S ^= (1 &lt;&lt; j))</w:t>
+      </w:r>
+    </w:p>
+    <w:p>
+      <w:pPr>
+        <w:pStyle w:val="Normal"/>
+        <w:rPr/>
+      </w:pPr>
+      <w:r>
+        <w:rPr/>
+        <w:t>#define lowBit(S) (S &amp; (-S))</w:t>
+      </w:r>
+    </w:p>
+    <w:p>
+      <w:pPr>
+        <w:pStyle w:val="Normal"/>
+        <w:rPr/>
+      </w:pPr>
+      <w:r>
+        <w:rPr/>
+        <w:t>#define setAll(S, n) (S = (1 &lt;&lt; n) - 1)</w:t>
+      </w:r>
+    </w:p>
+    <w:p>
+      <w:pPr>
+        <w:pStyle w:val="Normal"/>
+        <w:rPr/>
+      </w:pPr>
+      <w:r>
+        <w:rPr/>
+      </w:r>
+    </w:p>
+    <w:p>
+      <w:pPr>
+        <w:pStyle w:val="Normal"/>
+        <w:rPr/>
+      </w:pPr>
+      <w:r>
+        <w:rPr/>
+        <w:t xml:space="preserve">#define modulo(S, N) ((S) &amp; (N - 1))   </w:t>
+        <w:tab/>
+        <w:tab/>
+        <w:tab/>
+        <w:tab/>
+        <w:tab/>
+      </w:r>
+      <w:r>
+        <w:rPr>
+          <w:sz w:val="20"/>
+          <w:szCs w:val="24"/>
+        </w:rPr>
+        <w:t>// returns S % N, where N is a power of 2</w:t>
+      </w:r>
+    </w:p>
+    <w:p>
+      <w:pPr>
+        <w:pStyle w:val="Normal"/>
+        <w:rPr/>
+      </w:pPr>
+      <w:r>
+        <w:rPr/>
+        <w:t>#define isPowerOfTwo(S) (!(S &amp; (S - 1)))</w:t>
+      </w:r>
+    </w:p>
+    <w:p>
+      <w:pPr>
+        <w:pStyle w:val="Normal"/>
+        <w:rPr/>
+      </w:pPr>
+      <w:r>
+        <w:rPr/>
+        <w:t>#define nearestPowerOfTwo(S) ((int)pow(2.0, (int)((log((double)S) / log(2.0)) + 0.5)))</w:t>
+      </w:r>
+    </w:p>
+    <w:p>
+      <w:pPr>
+        <w:pStyle w:val="Normal"/>
+        <w:rPr/>
+      </w:pPr>
+      <w:r>
+        <w:rPr/>
+        <w:t>#define turnOffLastBit(S) ((S) &amp; (S - 1))</w:t>
+      </w:r>
+    </w:p>
+    <w:p>
+      <w:pPr>
+        <w:pStyle w:val="Normal"/>
+        <w:rPr/>
+      </w:pPr>
+      <w:r>
+        <w:rPr/>
+        <w:t>#define turnOnLastZero(S) ((S) | (S + 1))</w:t>
+      </w:r>
+    </w:p>
+    <w:p>
+      <w:pPr>
+        <w:pStyle w:val="Normal"/>
+        <w:rPr/>
+      </w:pPr>
+      <w:r>
+        <w:rPr/>
+        <w:t>#define turnOffLastConsecutiveBits(S) ((S) &amp; (S + 1))</w:t>
+      </w:r>
+    </w:p>
+    <w:p>
+      <w:pPr>
+        <w:pStyle w:val="Normal"/>
+        <w:rPr/>
+      </w:pPr>
+      <w:r>
+        <w:rPr/>
+        <w:t>#define turnOnLastConsecutiveZeroes(S) ((S) | (S - 1))</w:t>
+      </w:r>
+    </w:p>
+    <w:p>
+      <w:pPr>
+        <w:pStyle w:val="Normal"/>
+        <w:rPr/>
+      </w:pPr>
+      <w:r>
+        <w:rPr/>
+      </w:r>
+    </w:p>
+    <w:p>
+      <w:pPr>
+        <w:pStyle w:val="Normal"/>
+        <w:rPr/>
+      </w:pPr>
+      <w:r>
+        <w:rPr/>
+        <w:t>void printSet(int vS) {</w:t>
+        <w:tab/>
+        <w:tab/>
+        <w:tab/>
+        <w:tab/>
+        <w:tab/>
+        <w:t xml:space="preserve">  </w:t>
+        <w:tab/>
+        <w:t xml:space="preserve">                    </w:t>
+        <w:tab/>
+      </w:r>
+      <w:r>
+        <w:rPr>
+          <w:sz w:val="20"/>
+          <w:szCs w:val="24"/>
+        </w:rPr>
+        <w:t>// Integer to Binary</w:t>
+      </w:r>
+    </w:p>
+    <w:p>
+      <w:pPr>
+        <w:pStyle w:val="Normal"/>
+        <w:rPr/>
+      </w:pPr>
+      <w:r>
+        <w:rPr/>
+        <w:t xml:space="preserve">  </w:t>
+      </w:r>
+      <w:r>
+        <w:rPr/>
+        <w:t>stack&lt;int&gt; st;</w:t>
+      </w:r>
+    </w:p>
+    <w:p>
+      <w:pPr>
+        <w:pStyle w:val="Normal"/>
+        <w:rPr/>
+      </w:pPr>
+      <w:r>
+        <w:rPr/>
+        <w:t xml:space="preserve">  </w:t>
+      </w:r>
+      <w:r>
+        <w:rPr/>
+        <w:t>while (vS)</w:t>
+      </w:r>
+    </w:p>
+    <w:p>
+      <w:pPr>
+        <w:pStyle w:val="Normal"/>
+        <w:rPr/>
+      </w:pPr>
+      <w:r>
+        <w:rPr/>
         <w:t xml:space="preserve">    </w:t>
       </w:r>
-      <w:bookmarkEnd w:id="1"/>
-      <w:r>
-        <w:rPr>
-          <w:b w:val="false"/>
-          <w:bCs w:val="false"/>
-          <w:sz w:val="24"/>
-          <w:szCs w:val="24"/>
-        </w:rPr>
-        <w:t>if (left + 1 == right)</w:t>
-        <w:tab/>
-        <w:tab/>
-        <w:tab/>
-        <w:tab/>
-        <w:tab/>
-      </w:r>
-      <w:r>
-        <w:rPr>
-          <w:b w:val="false"/>
-          <w:bCs w:val="false"/>
-          <w:sz w:val="20"/>
-          <w:szCs w:val="24"/>
-        </w:rPr>
-        <w:t>// If left + 1 == right, there is no space to cut!</w:t>
-      </w:r>
-    </w:p>
-    <w:p>
-      <w:pPr>
-        <w:pStyle w:val="Normal"/>
-        <w:rPr>
-          <w:b w:val="false"/>
-          <w:b w:val="false"/>
-          <w:bCs w:val="false"/>
-          <w:sz w:val="24"/>
-          <w:szCs w:val="24"/>
-        </w:rPr>
-      </w:pPr>
-      <w:r>
-        <w:rPr>
-          <w:b w:val="false"/>
-          <w:bCs w:val="false"/>
-          <w:sz w:val="24"/>
-          <w:szCs w:val="24"/>
-        </w:rPr>
-        <w:t xml:space="preserve">        </w:t>
-      </w:r>
-      <w:r>
-        <w:rPr>
-          <w:b w:val="false"/>
-          <w:bCs w:val="false"/>
-          <w:sz w:val="24"/>
-          <w:szCs w:val="24"/>
-        </w:rPr>
-        <w:t>return 0;</w:t>
-      </w:r>
-    </w:p>
-    <w:p>
-      <w:pPr>
-        <w:pStyle w:val="Normal"/>
-        <w:rPr>
-          <w:b w:val="false"/>
-          <w:b w:val="false"/>
-          <w:bCs w:val="false"/>
-          <w:sz w:val="24"/>
-          <w:szCs w:val="24"/>
-        </w:rPr>
-      </w:pPr>
-      <w:r>
-        <w:rPr>
-          <w:b w:val="false"/>
-          <w:bCs w:val="false"/>
-          <w:sz w:val="24"/>
-          <w:szCs w:val="24"/>
-        </w:rPr>
+      <w:r>
+        <w:rPr/>
+        <w:t>st.push(vS % 2), vS /= 2;</w:t>
+      </w:r>
+    </w:p>
+    <w:p>
+      <w:pPr>
+        <w:pStyle w:val="Normal"/>
+        <w:rPr/>
+      </w:pPr>
+      <w:r>
+        <w:rPr/>
+        <w:t xml:space="preserve">  </w:t>
+      </w:r>
+      <w:r>
+        <w:rPr/>
+        <w:t>while (!st.empty())</w:t>
+        <w:tab/>
+        <w:tab/>
+        <w:tab/>
+        <w:tab/>
+        <w:tab/>
+        <w:tab/>
+        <w:tab/>
+        <w:tab/>
+        <w:tab/>
+      </w:r>
+      <w:r>
+        <w:rPr>
+          <w:sz w:val="20"/>
+          <w:szCs w:val="24"/>
+        </w:rPr>
+        <w:t>// To reverse the print order</w:t>
+      </w:r>
+    </w:p>
+    <w:p>
+      <w:pPr>
+        <w:pStyle w:val="Normal"/>
+        <w:rPr/>
+      </w:pPr>
+      <w:r>
+        <w:rPr/>
         <w:t xml:space="preserve">    </w:t>
       </w:r>
       <w:r>
-        <w:rPr>
-          <w:b w:val="false"/>
-          <w:bCs w:val="false"/>
-          <w:sz w:val="24"/>
-          <w:szCs w:val="24"/>
-        </w:rPr>
-        <w:t>if (memo[left][right] != -1)</w:t>
-        <w:tab/>
-        <w:tab/>
-        <w:tab/>
-        <w:tab/>
-        <w:tab/>
-      </w:r>
-      <w:r>
-        <w:rPr>
-          <w:b w:val="false"/>
-          <w:bCs w:val="false"/>
-          <w:sz w:val="20"/>
-          <w:szCs w:val="24"/>
-        </w:rPr>
-        <w:t>// Memorization</w:t>
-      </w:r>
-    </w:p>
-    <w:p>
-      <w:pPr>
-        <w:pStyle w:val="Normal"/>
-        <w:rPr>
-          <w:b w:val="false"/>
-          <w:b w:val="false"/>
-          <w:bCs w:val="false"/>
-          <w:sz w:val="24"/>
-          <w:szCs w:val="24"/>
-        </w:rPr>
-      </w:pPr>
-      <w:r>
-        <w:rPr>
-          <w:b w:val="false"/>
-          <w:bCs w:val="false"/>
-          <w:sz w:val="24"/>
-          <w:szCs w:val="24"/>
-        </w:rPr>
-        <w:t xml:space="preserve">        </w:t>
-      </w:r>
-      <w:r>
-        <w:rPr>
-          <w:b w:val="false"/>
-          <w:bCs w:val="false"/>
-          <w:sz w:val="24"/>
-          <w:szCs w:val="24"/>
-        </w:rPr>
-        <w:t>return memo[left][right];</w:t>
-      </w:r>
-    </w:p>
-    <w:p>
-      <w:pPr>
-        <w:pStyle w:val="Normal"/>
-        <w:rPr>
-          <w:b w:val="false"/>
-          <w:b w:val="false"/>
-          <w:bCs w:val="false"/>
-          <w:sz w:val="24"/>
-          <w:szCs w:val="24"/>
-        </w:rPr>
-      </w:pPr>
-      <w:r>
-        <w:rPr>
-          <w:b w:val="false"/>
-          <w:bCs w:val="false"/>
-          <w:sz w:val="24"/>
-          <w:szCs w:val="24"/>
-        </w:rPr>
-        <w:t xml:space="preserve">    </w:t>
-      </w:r>
-      <w:r>
-        <w:rPr>
-          <w:b w:val="false"/>
-          <w:bCs w:val="false"/>
-          <w:sz w:val="24"/>
-          <w:szCs w:val="24"/>
-        </w:rPr>
-        <w:t>int ans = 2000000000;</w:t>
-        <w:tab/>
-        <w:tab/>
-        <w:tab/>
-        <w:tab/>
-        <w:tab/>
-      </w:r>
-      <w:r>
-        <w:rPr>
-          <w:b w:val="false"/>
-          <w:bCs w:val="false"/>
-          <w:sz w:val="20"/>
-          <w:szCs w:val="24"/>
-        </w:rPr>
-        <w:t>// An INF value</w:t>
-      </w:r>
-    </w:p>
-    <w:p>
-      <w:pPr>
-        <w:pStyle w:val="Normal"/>
-        <w:rPr>
-          <w:b w:val="false"/>
-          <w:b w:val="false"/>
-          <w:bCs w:val="false"/>
-          <w:sz w:val="24"/>
-          <w:szCs w:val="24"/>
-        </w:rPr>
-      </w:pPr>
-      <w:r>
-        <w:rPr>
-          <w:b w:val="false"/>
-          <w:bCs w:val="false"/>
-          <w:sz w:val="24"/>
-          <w:szCs w:val="24"/>
-        </w:rPr>
-        <w:t xml:space="preserve">    </w:t>
-      </w:r>
-      <w:r>
-        <w:rPr>
-          <w:b w:val="false"/>
-          <w:bCs w:val="false"/>
-          <w:sz w:val="24"/>
-          <w:szCs w:val="24"/>
-        </w:rPr>
-        <w:t>for (int i = left + 1; i &lt; right; i++)</w:t>
-      </w:r>
-    </w:p>
-    <w:p>
-      <w:pPr>
-        <w:pStyle w:val="Normal"/>
-        <w:rPr>
-          <w:b w:val="false"/>
-          <w:b w:val="false"/>
-          <w:bCs w:val="false"/>
-          <w:sz w:val="24"/>
-          <w:szCs w:val="24"/>
-        </w:rPr>
-      </w:pPr>
-      <w:r>
-        <w:rPr>
-          <w:b w:val="false"/>
-          <w:bCs w:val="false"/>
-          <w:sz w:val="24"/>
-          <w:szCs w:val="24"/>
-        </w:rPr>
-        <w:t xml:space="preserve">        </w:t>
-      </w:r>
-      <w:r>
-        <w:rPr>
-          <w:b w:val="false"/>
-          <w:bCs w:val="false"/>
-          <w:sz w:val="24"/>
-          <w:szCs w:val="24"/>
-        </w:rPr>
-        <w:t>ans = min(ans, cut(left, i) + cut(i, right) + (A[right]-A[left]));</w:t>
-      </w:r>
-    </w:p>
-    <w:p>
-      <w:pPr>
-        <w:pStyle w:val="Normal"/>
-        <w:rPr>
-          <w:b w:val="false"/>
-          <w:b w:val="false"/>
-          <w:bCs w:val="false"/>
-          <w:sz w:val="24"/>
-          <w:szCs w:val="24"/>
-        </w:rPr>
-      </w:pPr>
-      <w:r>
-        <w:rPr>
-          <w:b w:val="false"/>
-          <w:bCs w:val="false"/>
-          <w:sz w:val="24"/>
-          <w:szCs w:val="24"/>
-        </w:rPr>
-        <w:t xml:space="preserve">    </w:t>
-      </w:r>
-      <w:r>
-        <w:rPr>
-          <w:b w:val="false"/>
-          <w:bCs w:val="false"/>
-          <w:sz w:val="24"/>
-          <w:szCs w:val="24"/>
-        </w:rPr>
-        <w:t>return memo[left][right] = ans;</w:t>
-      </w:r>
-    </w:p>
-    <w:p>
-      <w:pPr>
-        <w:pStyle w:val="Normal"/>
-        <w:rPr>
-          <w:b w:val="false"/>
-          <w:b w:val="false"/>
-          <w:bCs w:val="false"/>
-          <w:sz w:val="24"/>
-          <w:szCs w:val="24"/>
-        </w:rPr>
-      </w:pPr>
-      <w:r>
-        <w:rPr>
-          <w:b w:val="false"/>
-          <w:bCs w:val="false"/>
-          <w:sz w:val="24"/>
-          <w:szCs w:val="24"/>
-        </w:rPr>
-        <w:t>}</w:t>
-      </w:r>
-    </w:p>
-    <w:p>
-      <w:pPr>
-        <w:pStyle w:val="Normal"/>
-        <w:rPr>
-          <w:sz w:val="20"/>
-        </w:rPr>
-      </w:pPr>
-      <w:r>
-        <w:rPr>
-          <w:b w:val="false"/>
-          <w:bCs w:val="false"/>
-          <w:sz w:val="16"/>
-          <w:szCs w:val="24"/>
-        </w:rPr>
-      </w:r>
-    </w:p>
-    <w:p>
-      <w:pPr>
-        <w:pStyle w:val="Normal"/>
-        <w:rPr>
-          <w:sz w:val="20"/>
-        </w:rPr>
-      </w:pPr>
-      <w:r>
-        <w:rPr>
-          <w:b w:val="false"/>
-          <w:bCs w:val="false"/>
-          <w:sz w:val="16"/>
-          <w:szCs w:val="24"/>
-        </w:rPr>
+        <w:rPr/>
+        <w:t>printf("%d", st.top()), st.pop(); printf("\n"); }</w:t>
       </w:r>
     </w:p>
     <w:sectPr>
